--- a/материалы/Стандарты/АбоимовскийСтандарт-2.docx
+++ b/материалы/Стандарты/АбоимовскийСтандарт-2.docx
@@ -6,10 +6,11 @@
       <w:pPr>
         <w:jc w:val="center"/>
         <w:rPr>
-          <w:rFonts w:ascii="Times New Roman" w:hAnsi="Times New Roman" w:cs="Times New Roman"/>
+          <w:rFonts w:ascii="Times New Roman" w:eastAsiaTheme="minorEastAsia" w:hAnsi="Times New Roman" w:cs="Times New Roman"/>
           <w:b/>
           <w:sz w:val="28"/>
           <w:szCs w:val="28"/>
+          <w:lang w:eastAsia="zh-CN"/>
         </w:rPr>
       </w:pPr>
       <w:r>
@@ -57,87 +58,121 @@
           <w:szCs w:val="28"/>
         </w:rPr>
         <w:t xml:space="preserve"> 14 жирный</w:t>
+      </w:r>
+      <w:r>
+        <w:rPr>
+          <w:rFonts w:ascii="Times New Roman" w:hAnsi="Times New Roman" w:cs="Times New Roman"/>
+          <w:b/>
+          <w:sz w:val="28"/>
+          <w:szCs w:val="28"/>
+        </w:rPr>
+        <w:br/>
+      </w:r>
+      <w:bookmarkStart w:id="0" w:name="_GoBack"/>
+      <w:bookmarkEnd w:id="0"/>
+      <w:r>
+        <w:rPr>
+          <w:rFonts w:ascii="Times New Roman" w:hAnsi="Times New Roman" w:cs="Times New Roman"/>
+          <w:b/>
+          <w:sz w:val="28"/>
+          <w:szCs w:val="28"/>
+        </w:rPr>
+        <w:t>если не влезет</w:t>
+      </w:r>
+      <w:r>
+        <w:rPr>
+          <w:rFonts w:ascii="Times New Roman" w:hAnsi="Times New Roman" w:cs="Times New Roman"/>
+          <w:b/>
+          <w:sz w:val="28"/>
+          <w:szCs w:val="28"/>
+        </w:rPr>
+        <w:t xml:space="preserve"> в одно строку, то дописать на </w:t>
+      </w:r>
+      <w:r>
+        <w:rPr>
+          <w:rFonts w:ascii="Times New Roman" w:hAnsi="Times New Roman" w:cs="Times New Roman"/>
+          <w:b/>
+          <w:sz w:val="28"/>
+          <w:szCs w:val="28"/>
+        </w:rPr>
+        <w:t>следующий</w:t>
+      </w:r>
+      <w:r>
+        <w:rPr>
+          <w:rFonts w:ascii="Times New Roman" w:hAnsi="Times New Roman" w:cs="Times New Roman"/>
+          <w:b/>
+          <w:sz w:val="28"/>
+          <w:szCs w:val="28"/>
+        </w:rPr>
+        <w:t xml:space="preserve"> </w:t>
+      </w:r>
+      <w:r>
+        <w:rPr>
+          <w:rFonts w:ascii="Times New Roman" w:eastAsiaTheme="minorEastAsia" w:hAnsi="Times New Roman" w:cs="Times New Roman"/>
+          <w:b/>
+          <w:sz w:val="28"/>
+          <w:szCs w:val="28"/>
+          <w:lang w:eastAsia="zh-CN"/>
+        </w:rPr>
+        <w:t xml:space="preserve">нажав </w:t>
+      </w:r>
+      <w:r>
+        <w:rPr>
+          <w:rFonts w:ascii="Times New Roman" w:eastAsiaTheme="minorEastAsia" w:hAnsi="Times New Roman" w:cs="Times New Roman"/>
+          <w:b/>
+          <w:sz w:val="28"/>
+          <w:szCs w:val="28"/>
+          <w:lang w:eastAsia="zh-CN"/>
+        </w:rPr>
+        <w:br/>
+      </w:r>
+      <w:r>
+        <w:rPr>
+          <w:rFonts w:ascii="Times New Roman" w:eastAsiaTheme="minorEastAsia" w:hAnsi="Times New Roman" w:cs="Times New Roman"/>
+          <w:b/>
+          <w:sz w:val="28"/>
+          <w:szCs w:val="28"/>
+          <w:lang w:val="en-US" w:eastAsia="zh-CN"/>
+        </w:rPr>
+        <w:t>Shift</w:t>
+      </w:r>
+      <w:r>
+        <w:rPr>
+          <w:rFonts w:ascii="Times New Roman" w:eastAsiaTheme="minorEastAsia" w:hAnsi="Times New Roman" w:cs="Times New Roman"/>
+          <w:b/>
+          <w:sz w:val="28"/>
+          <w:szCs w:val="28"/>
+          <w:lang w:eastAsia="zh-CN"/>
+        </w:rPr>
+        <w:t xml:space="preserve"> + </w:t>
+      </w:r>
+      <w:r>
+        <w:rPr>
+          <w:rFonts w:ascii="Times New Roman" w:eastAsiaTheme="minorEastAsia" w:hAnsi="Times New Roman" w:cs="Times New Roman"/>
+          <w:b/>
+          <w:sz w:val="28"/>
+          <w:szCs w:val="28"/>
+          <w:lang w:val="en-US" w:eastAsia="zh-CN"/>
+        </w:rPr>
+        <w:t>Enter</w:t>
       </w:r>
     </w:p>
     <w:p>
       <w:pPr>
         <w:jc w:val="center"/>
         <w:rPr>
-          <w:rFonts w:ascii="Times New Roman" w:eastAsiaTheme="minorEastAsia" w:hAnsi="Times New Roman" w:cs="Times New Roman"/>
-          <w:b/>
-          <w:sz w:val="28"/>
-          <w:szCs w:val="28"/>
-          <w:lang w:eastAsia="zh-CN"/>
-        </w:rPr>
-      </w:pPr>
-      <w:r>
-        <w:rPr>
-          <w:rFonts w:ascii="Times New Roman" w:hAnsi="Times New Roman" w:cs="Times New Roman"/>
-          <w:b/>
-          <w:sz w:val="28"/>
-          <w:szCs w:val="28"/>
-        </w:rPr>
-        <w:t xml:space="preserve">если не </w:t>
-      </w:r>
-      <w:proofErr w:type="spellStart"/>
-      <w:r>
-        <w:rPr>
-          <w:rFonts w:ascii="Times New Roman" w:hAnsi="Times New Roman" w:cs="Times New Roman"/>
-          <w:b/>
-          <w:sz w:val="28"/>
-          <w:szCs w:val="28"/>
-        </w:rPr>
-        <w:t>влазет</w:t>
-      </w:r>
-      <w:proofErr w:type="spellEnd"/>
-      <w:r>
-        <w:rPr>
-          <w:rFonts w:ascii="Times New Roman" w:hAnsi="Times New Roman" w:cs="Times New Roman"/>
-          <w:b/>
-          <w:sz w:val="28"/>
-          <w:szCs w:val="28"/>
-        </w:rPr>
-        <w:t xml:space="preserve"> в одно строку, то дописать на </w:t>
-      </w:r>
-      <w:proofErr w:type="spellStart"/>
-      <w:r>
-        <w:rPr>
-          <w:rFonts w:ascii="Times New Roman" w:hAnsi="Times New Roman" w:cs="Times New Roman"/>
-          <w:b/>
-          <w:sz w:val="28"/>
-          <w:szCs w:val="28"/>
-        </w:rPr>
-        <w:t>слудеющий</w:t>
-      </w:r>
-      <w:proofErr w:type="spellEnd"/>
-      <w:r>
-        <w:rPr>
-          <w:rFonts w:ascii="Times New Roman" w:hAnsi="Times New Roman" w:cs="Times New Roman"/>
-          <w:b/>
-          <w:sz w:val="28"/>
-          <w:szCs w:val="28"/>
-        </w:rPr>
-        <w:t xml:space="preserve"> </w:t>
-      </w:r>
-      <w:r>
-        <w:rPr>
-          <w:rFonts w:ascii="Times New Roman" w:eastAsiaTheme="minorEastAsia" w:hAnsi="Times New Roman" w:cs="Times New Roman"/>
-          <w:b/>
-          <w:sz w:val="28"/>
-          <w:szCs w:val="28"/>
-          <w:lang w:eastAsia="zh-CN"/>
-        </w:rPr>
-        <w:t xml:space="preserve">нажав </w:t>
-      </w:r>
-      <w:r>
-        <w:rPr>
-          <w:rFonts w:ascii="Times New Roman" w:eastAsiaTheme="minorEastAsia" w:hAnsi="Times New Roman" w:cs="Times New Roman"/>
-          <w:b/>
-          <w:sz w:val="28"/>
-          <w:szCs w:val="28"/>
-          <w:lang w:val="en-US" w:eastAsia="zh-CN"/>
-        </w:rPr>
-        <w:t>Enter</w:t>
+          <w:rFonts w:ascii="Times New Roman" w:hAnsi="Times New Roman" w:cs="Times New Roman"/>
+          <w:sz w:val="28"/>
+          <w:szCs w:val="28"/>
+        </w:rPr>
+      </w:pPr>
+      <w:r>
+        <w:rPr>
+          <w:rFonts w:ascii="Times New Roman" w:hAnsi="Times New Roman" w:cs="Times New Roman"/>
+          <w:sz w:val="28"/>
+          <w:szCs w:val="28"/>
+        </w:rPr>
+        <w:t>&lt;картинка оружия&gt;</w:t>
       </w:r>
     </w:p>
     <w:p>
@@ -145,81 +180,125 @@
         <w:jc w:val="center"/>
         <w:rPr>
           <w:rFonts w:ascii="Times New Roman" w:hAnsi="Times New Roman" w:cs="Times New Roman"/>
-          <w:sz w:val="28"/>
-          <w:szCs w:val="28"/>
-        </w:rPr>
-      </w:pPr>
-      <w:r>
-        <w:rPr>
-          <w:rFonts w:ascii="Times New Roman" w:hAnsi="Times New Roman" w:cs="Times New Roman"/>
-          <w:sz w:val="28"/>
-          <w:szCs w:val="28"/>
-        </w:rPr>
-        <w:t>&lt;картинка оружия&gt;</w:t>
+          <w:i/>
+          <w:sz w:val="28"/>
+          <w:szCs w:val="28"/>
+        </w:rPr>
+      </w:pPr>
+      <w:r>
+        <w:rPr>
+          <w:rFonts w:ascii="Times New Roman" w:hAnsi="Times New Roman" w:cs="Times New Roman"/>
+          <w:i/>
+          <w:sz w:val="24"/>
+          <w:szCs w:val="28"/>
+        </w:rPr>
+        <w:t>Рисунок &lt;</w:t>
+      </w:r>
+      <w:proofErr w:type="gramStart"/>
+      <w:r>
+        <w:rPr>
+          <w:rFonts w:ascii="Times New Roman" w:hAnsi="Times New Roman" w:cs="Times New Roman"/>
+          <w:i/>
+          <w:sz w:val="24"/>
+          <w:szCs w:val="28"/>
+        </w:rPr>
+        <w:t>номер&gt;  –</w:t>
+      </w:r>
+      <w:proofErr w:type="gramEnd"/>
+      <w:r>
+        <w:rPr>
+          <w:rFonts w:ascii="Times New Roman" w:hAnsi="Times New Roman" w:cs="Times New Roman"/>
+          <w:i/>
+          <w:sz w:val="24"/>
+          <w:szCs w:val="28"/>
+        </w:rPr>
+        <w:t xml:space="preserve"> </w:t>
+      </w:r>
+      <w:r>
+        <w:rPr>
+          <w:rFonts w:ascii="Times New Roman" w:hAnsi="Times New Roman" w:cs="Times New Roman"/>
+          <w:i/>
+          <w:sz w:val="24"/>
+          <w:szCs w:val="28"/>
+        </w:rPr>
+        <w:t xml:space="preserve"> </w:t>
+      </w:r>
+      <w:r>
+        <w:rPr>
+          <w:rFonts w:ascii="Times New Roman" w:hAnsi="Times New Roman" w:cs="Times New Roman"/>
+          <w:i/>
+          <w:sz w:val="24"/>
+          <w:szCs w:val="28"/>
+        </w:rPr>
+        <w:t xml:space="preserve">&lt;Подпись картинки&gt; Выравнивание по центру </w:t>
+      </w:r>
+      <w:r>
+        <w:rPr>
+          <w:rFonts w:ascii="Times New Roman" w:hAnsi="Times New Roman" w:cs="Times New Roman"/>
+          <w:i/>
+          <w:sz w:val="24"/>
+          <w:szCs w:val="28"/>
+          <w:lang w:val="en-US"/>
+        </w:rPr>
+        <w:t>TNR</w:t>
+      </w:r>
+      <w:r>
+        <w:rPr>
+          <w:rFonts w:ascii="Times New Roman" w:hAnsi="Times New Roman" w:cs="Times New Roman"/>
+          <w:i/>
+          <w:sz w:val="24"/>
+          <w:szCs w:val="28"/>
+        </w:rPr>
+        <w:t xml:space="preserve"> 12 курсив</w:t>
+      </w:r>
+      <w:r>
+        <w:rPr>
+          <w:rFonts w:ascii="Times New Roman" w:hAnsi="Times New Roman" w:cs="Times New Roman"/>
+          <w:i/>
+          <w:sz w:val="28"/>
+          <w:szCs w:val="28"/>
+        </w:rPr>
+        <w:t xml:space="preserve"> </w:t>
       </w:r>
     </w:p>
     <w:p>
       <w:pPr>
-        <w:jc w:val="center"/>
-        <w:rPr>
-          <w:rFonts w:ascii="Times New Roman" w:hAnsi="Times New Roman" w:cs="Times New Roman"/>
-          <w:i/>
-          <w:sz w:val="28"/>
-          <w:szCs w:val="28"/>
-        </w:rPr>
-      </w:pPr>
-      <w:r>
-        <w:rPr>
-          <w:rFonts w:ascii="Times New Roman" w:hAnsi="Times New Roman" w:cs="Times New Roman"/>
-          <w:i/>
-          <w:sz w:val="24"/>
-          <w:szCs w:val="28"/>
-        </w:rPr>
-        <w:t>Рисунок &lt;</w:t>
-      </w:r>
-      <w:proofErr w:type="gramStart"/>
-      <w:r>
-        <w:rPr>
-          <w:rFonts w:ascii="Times New Roman" w:hAnsi="Times New Roman" w:cs="Times New Roman"/>
-          <w:i/>
-          <w:sz w:val="24"/>
-          <w:szCs w:val="28"/>
-        </w:rPr>
-        <w:t>номер&gt;  –</w:t>
-      </w:r>
-      <w:proofErr w:type="gramEnd"/>
-      <w:r>
-        <w:rPr>
-          <w:rFonts w:ascii="Times New Roman" w:hAnsi="Times New Roman" w:cs="Times New Roman"/>
-          <w:i/>
-          <w:sz w:val="24"/>
-          <w:szCs w:val="28"/>
-        </w:rPr>
-        <w:t xml:space="preserve"> </w:t>
-      </w:r>
-      <w:r>
-        <w:rPr>
-          <w:rFonts w:ascii="Times New Roman" w:hAnsi="Times New Roman" w:cs="Times New Roman"/>
-          <w:i/>
-          <w:sz w:val="24"/>
-          <w:szCs w:val="28"/>
-        </w:rPr>
-        <w:t xml:space="preserve"> </w:t>
-      </w:r>
-      <w:r>
-        <w:rPr>
-          <w:rFonts w:ascii="Times New Roman" w:hAnsi="Times New Roman" w:cs="Times New Roman"/>
-          <w:i/>
-          <w:sz w:val="24"/>
-          <w:szCs w:val="28"/>
-        </w:rPr>
-        <w:t xml:space="preserve">&lt;Подпись картинки&gt; Выравнивание по центру </w:t>
-      </w:r>
-      <w:r>
-        <w:rPr>
-          <w:rFonts w:ascii="Times New Roman" w:hAnsi="Times New Roman" w:cs="Times New Roman"/>
-          <w:i/>
-          <w:sz w:val="24"/>
+        <w:jc w:val="both"/>
+        <w:rPr>
+          <w:rFonts w:ascii="Times New Roman" w:hAnsi="Times New Roman" w:cs="Times New Roman"/>
+          <w:sz w:val="28"/>
+          <w:szCs w:val="28"/>
+        </w:rPr>
+      </w:pPr>
+      <w:r>
+        <w:rPr>
+          <w:rFonts w:ascii="Times New Roman" w:hAnsi="Times New Roman" w:cs="Times New Roman"/>
+          <w:sz w:val="28"/>
+          <w:szCs w:val="28"/>
+        </w:rPr>
+        <w:tab/>
+        <w:t xml:space="preserve">&lt;Основной текст&gt; </w:t>
+      </w:r>
+      <w:r>
+        <w:rPr>
+          <w:rFonts w:ascii="Times New Roman" w:hAnsi="Times New Roman" w:cs="Times New Roman"/>
+          <w:sz w:val="28"/>
+          <w:szCs w:val="28"/>
+        </w:rPr>
+        <w:t>Выравнивание п</w:t>
+      </w:r>
+      <w:r>
+        <w:rPr>
+          <w:rFonts w:ascii="Times New Roman" w:hAnsi="Times New Roman" w:cs="Times New Roman"/>
+          <w:sz w:val="28"/>
+          <w:szCs w:val="28"/>
+        </w:rPr>
+        <w:t xml:space="preserve">о ширине </w:t>
+      </w:r>
+      <w:r>
+        <w:rPr>
+          <w:rFonts w:ascii="Times New Roman" w:hAnsi="Times New Roman" w:cs="Times New Roman"/>
+          <w:sz w:val="28"/>
           <w:szCs w:val="28"/>
           <w:lang w:val="en-US"/>
         </w:rPr>
@@ -228,20 +307,10 @@
       <w:r>
         <w:rPr>
           <w:rFonts w:ascii="Times New Roman" w:hAnsi="Times New Roman" w:cs="Times New Roman"/>
-          <w:i/>
-          <w:sz w:val="24"/>
-          <w:szCs w:val="28"/>
-        </w:rPr>
-        <w:t xml:space="preserve"> 12 курсив</w:t>
-      </w:r>
-      <w:r>
-        <w:rPr>
-          <w:rFonts w:ascii="Times New Roman" w:hAnsi="Times New Roman" w:cs="Times New Roman"/>
-          <w:i/>
-          <w:sz w:val="28"/>
-          <w:szCs w:val="28"/>
-        </w:rPr>
-        <w:t xml:space="preserve"> </w:t>
+          <w:sz w:val="28"/>
+          <w:szCs w:val="28"/>
+        </w:rPr>
+        <w:t xml:space="preserve"> 14 </w:t>
       </w:r>
     </w:p>
     <w:p>
@@ -251,59 +320,6 @@
           <w:rFonts w:ascii="Times New Roman" w:hAnsi="Times New Roman" w:cs="Times New Roman"/>
           <w:sz w:val="28"/>
           <w:szCs w:val="28"/>
-        </w:rPr>
-      </w:pPr>
-      <w:r>
-        <w:rPr>
-          <w:rFonts w:ascii="Times New Roman" w:hAnsi="Times New Roman" w:cs="Times New Roman"/>
-          <w:sz w:val="28"/>
-          <w:szCs w:val="28"/>
-        </w:rPr>
-        <w:tab/>
-        <w:t xml:space="preserve">&lt;Основной текст&gt; </w:t>
-      </w:r>
-      <w:r>
-        <w:rPr>
-          <w:rFonts w:ascii="Times New Roman" w:hAnsi="Times New Roman" w:cs="Times New Roman"/>
-          <w:sz w:val="28"/>
-          <w:szCs w:val="28"/>
-        </w:rPr>
-        <w:t>Выравнивание п</w:t>
-      </w:r>
-      <w:r>
-        <w:rPr>
-          <w:rFonts w:ascii="Times New Roman" w:hAnsi="Times New Roman" w:cs="Times New Roman"/>
-          <w:sz w:val="28"/>
-          <w:szCs w:val="28"/>
-        </w:rPr>
-        <w:t xml:space="preserve">о ширине </w:t>
-      </w:r>
-      <w:r>
-        <w:rPr>
-          <w:rFonts w:ascii="Times New Roman" w:hAnsi="Times New Roman" w:cs="Times New Roman"/>
-          <w:sz w:val="28"/>
-          <w:szCs w:val="28"/>
-          <w:lang w:val="en-US"/>
-        </w:rPr>
-        <w:t>TNR</w:t>
-      </w:r>
-      <w:r>
-        <w:rPr>
-          <w:rFonts w:ascii="Times New Roman" w:hAnsi="Times New Roman" w:cs="Times New Roman"/>
-          <w:sz w:val="28"/>
-          <w:szCs w:val="28"/>
-        </w:rPr>
-        <w:t xml:space="preserve"> 14 </w:t>
-      </w:r>
-    </w:p>
-    <w:p>
-      <w:pPr>
-        <w:jc w:val="both"/>
-        <w:rPr>
-          <w:rFonts w:ascii="Times New Roman" w:hAnsi="Times New Roman" w:cs="Times New Roman"/>
-          <w:sz w:val="28"/>
-          <w:szCs w:val="28"/>
-          <w:lang w:val="en-US"/>
         </w:rPr>
       </w:pPr>
       <w:r>
@@ -454,7 +470,7 @@
           <w:p>
             <w:pPr>
               <w:rPr>
-                <w:rFonts w:ascii="Times New Roman" w:hAnsi="Times New Roman" w:cs="Times New Roman" w:hint="eastAsia"/>
+                <w:rFonts w:ascii="Times New Roman" w:hAnsi="Times New Roman" w:cs="Times New Roman"/>
                 <w:sz w:val="28"/>
                 <w:szCs w:val="28"/>
                 <w:lang w:val="en-US" w:eastAsia="zh-CN"/>
@@ -638,8 +654,6 @@
         </w:rPr>
         <w:t xml:space="preserve"> по центру</w:t>
       </w:r>
-      <w:bookmarkStart w:id="0" w:name="_GoBack"/>
-      <w:bookmarkEnd w:id="0"/>
     </w:p>
     <w:sectPr>
       <w:headerReference w:type="default" r:id="rId8"/>
@@ -972,7 +986,7 @@
             </wp:anchor>
           </w:drawing>
         </mc:Choice>
-        <mc:Fallback xmlns:w16sdtdh="http://schemas.microsoft.com/office/word/2020/wordml/sdtdatahash" xmlns:w16="http://schemas.microsoft.com/office/word/2018/wordml" xmlns:w16cid="http://schemas.microsoft.com/office/word/2016/wordml/cid" xmlns:w16cex="http://schemas.microsoft.com/office/word/2018/wordml/cex" xmlns:am3d="http://schemas.microsoft.com/office/drawing/2017/model3d" xmlns:aink="http://schemas.microsoft.com/office/drawing/2016/ink" xmlns:cx8="http://schemas.microsoft.com/office/drawing/2016/5/14/chartex" xmlns:cx7="http://schemas.microsoft.com/office/drawing/2016/5/13/chartex" xmlns:cx6="http://schemas.microsoft.com/office/drawing/2016/5/12/chartex" xmlns:cx5="http://schemas.microsoft.com/office/drawing/2016/5/11/chartex" xmlns:cx4="http://schemas.microsoft.com/office/drawing/2016/5/10/chartex" xmlns:cx3="http://schemas.microsoft.com/office/drawing/2016/5/9/chartex" xmlns:cx2="http://schemas.microsoft.com/office/drawing/2015/10/21/chartex" xmlns:cx1="http://schemas.microsoft.com/office/drawing/2015/9/8/chartex">
+        <mc:Fallback xmlns:cx1="http://schemas.microsoft.com/office/drawing/2015/9/8/chartex" xmlns:cx2="http://schemas.microsoft.com/office/drawing/2015/10/21/chartex" xmlns:cx3="http://schemas.microsoft.com/office/drawing/2016/5/9/chartex" xmlns:cx4="http://schemas.microsoft.com/office/drawing/2016/5/10/chartex" xmlns:cx5="http://schemas.microsoft.com/office/drawing/2016/5/11/chartex" xmlns:cx6="http://schemas.microsoft.com/office/drawing/2016/5/12/chartex" xmlns:cx7="http://schemas.microsoft.com/office/drawing/2016/5/13/chartex" xmlns:cx8="http://schemas.microsoft.com/office/drawing/2016/5/14/chartex" xmlns:aink="http://schemas.microsoft.com/office/drawing/2016/ink" xmlns:am3d="http://schemas.microsoft.com/office/drawing/2017/model3d" xmlns:w16cex="http://schemas.microsoft.com/office/word/2018/wordml/cex" xmlns:w16cid="http://schemas.microsoft.com/office/word/2016/wordml/cid" xmlns:w16="http://schemas.microsoft.com/office/word/2018/wordml" xmlns:w16sdtdh="http://schemas.microsoft.com/office/word/2020/wordml/sdtdatahash">
           <w:pict>
             <v:rect w14:anchorId="6250CE38" id="Прямоугольник 1" o:spid="_x0000_s1026" style="position:absolute;margin-left:-13.5pt;margin-top:10.2pt;width:506.4pt;height:728.8pt;z-index:251660288;visibility:visible;mso-wrap-style:square;mso-width-percent:0;mso-height-percent:0;mso-wrap-distance-left:9pt;mso-wrap-distance-top:0;mso-wrap-distance-right:9pt;mso-wrap-distance-bottom:0;mso-position-horizontal:absolute;mso-position-horizontal-relative:margin;mso-position-vertical:absolute;mso-position-vertical-relative:text;mso-width-percent:0;mso-height-percent:0;mso-width-relative:margin;mso-height-relative:margin;v-text-anchor:middle" o:gfxdata="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" filled="f" strokecolor="black [3213]" strokeweight="1pt">
               <w10:wrap anchorx="margin"/>
@@ -2136,7 +2150,7 @@
 </file>
 
 <file path=customXml/itemProps1.xml><?xml version="1.0" encoding="utf-8"?>
-<ds:datastoreItem xmlns:ds="http://schemas.openxmlformats.org/officeDocument/2006/customXml" ds:itemID="{48537242-88C5-4062-B68B-BDAEACD20C65}">
+<ds:datastoreItem xmlns:ds="http://schemas.openxmlformats.org/officeDocument/2006/customXml" ds:itemID="{37BB5DA5-579E-4729-A378-7417A1C7A58E}">
   <ds:schemaRefs>
     <ds:schemaRef ds:uri="http://schemas.openxmlformats.org/officeDocument/2006/bibliography"/>
   </ds:schemaRefs>
